--- a/docs/ふぐ料理.docx
+++ b/docs/ふぐ料理.docx
@@ -92,7 +92,41 @@
     </w:p>
     <w:p>
       <w:r>
-        <w:t>ふぐ料理は、日本の食文化の中でも特に繊細で洗練された一品として知られている。ふぐはその淡白で上品な味わいと独特の食感が特徴であり、古くから日本人に愛されてきた食材である。しかし、ふぐには猛毒であるテトロドトキシンが含まれており、適切に処理しなければ食すことができない。そのため、ふぐを扱うには特別な資格が必要とされ、免許を持つ専門の料理人によってのみ提供される。</w:t>
+        <w:t>ふぐ料理は、日本の食文化の中でも特に繊細で洗練された一品として知られている。ふぐはその淡白で上品な味わいと独特の食感が特徴であり、古くから日本人に愛されてきた食材である。しかし、ふぐには猛毒であるテトロドトキシンが含まれており、適切に処理しなければ食すことができない。</w:t>
+      </w:r>
+      <w:r>
+        <w:rPr>
+          <w:rFonts w:hint="eastAsia"/>
+        </w:rPr>
+        <w:t>テトロドトキシンは神経のナトリウムイオンチャネルを阻害し、筋肉の麻痺や呼吸困難を引き起こす。摂取後</w:t>
+      </w:r>
+      <w:r>
+        <w:t>30分～数時間で症状が現れ、解毒剤が存在しないため、治療は対症療法が中心となる。ふぐは生まれつき毒を持つわけではなく、特定の細菌が産生する毒</w:t>
+      </w:r>
+      <w:proofErr w:type="gramStart"/>
+      <w:r>
+        <w:t>を</w:t>
+      </w:r>
+      <w:proofErr w:type="gramEnd"/>
+      <w:r>
+        <w:t>餌</w:t>
+      </w:r>
+      <w:proofErr w:type="gramStart"/>
+      <w:r>
+        <w:t>を</w:t>
+      </w:r>
+      <w:proofErr w:type="gramEnd"/>
+      <w:r>
+        <w:t>通じて体内に蓄積することで毒化する。</w:t>
+      </w:r>
+      <w:r>
+        <w:rPr>
+          <w:rFonts w:hint="eastAsia"/>
+        </w:rPr>
+        <w:t>ふぐは毒を持つ</w:t>
+      </w:r>
+      <w:r>
+        <w:t>ため、ふぐを扱うには特別な資格が必要とされ、免許を持つ専門の料理人によってのみ提供される。</w:t>
       </w:r>
     </w:p>
     <w:p/>
@@ -120,7 +154,15 @@
     </w:p>
     <w:p>
       <w:r>
-        <w:t>ふぐの歴史は古く、日本では縄文時代の遺跡からふぐの骨が発見されている。しかし、ふぐの毒による中毒事故も古来から問題視されており、特に豊臣秀吉の時代にはふぐ食が禁止されることもあった。その後、江戸時代を経て明治時代になると、山口県下関の初代総理大臣・伊藤博文がふぐを食したことをきっかけに、禁止が解かれたという逸話がある。現在では、下関がふぐ料理の本場として広く知られ、多くのふぐ専門店が軒を連ねている。</w:t>
+        <w:t>ふぐの歴史は古く、日本では縄文時代の遺跡からふぐの骨が発見されている。しかし、ふぐの毒による中毒事故も</w:t>
+      </w:r>
+      <w:proofErr w:type="gramStart"/>
+      <w:r>
+        <w:t>古来から</w:t>
+      </w:r>
+      <w:proofErr w:type="gramEnd"/>
+      <w:r>
+        <w:t>問題視されており、特に豊臣秀吉の時代にはふぐ食が禁止されることもあった。その後、江戸時代を経て明治時代になると、山口県下関の初代総理大臣・伊藤博文がふぐを食したことをきっかけに、禁止が解かれたという逸話がある。現在では、下関がふぐ料理の本場として広く知られ、多くのふぐ専門店が軒を連ねている。</w:t>
       </w:r>
     </w:p>
     <w:p/>
@@ -680,7 +722,31 @@
         <w:t>料理</w:t>
       </w:r>
       <w:r>
-        <w:t>と日本酒の組み合わせは、非常に相性が良いとされる。特に、ふぐひれを炙って熱燗に浸した「ひれ酒」は、ふぐ料理の代表的な楽しみ方のひとつである。香ばしいひれの風味が酒に溶け込み、ふぐ料理の旨味をより一層引き立てる。</w:t>
+        <w:t>と日本酒の組み合わせは、非常に相性が良いとされる。特に、ふぐ</w:t>
+      </w:r>
+      <w:proofErr w:type="gramStart"/>
+      <w:r>
+        <w:t>ひれを</w:t>
+      </w:r>
+      <w:proofErr w:type="gramEnd"/>
+      <w:r>
+        <w:t>炙って熱燗に浸した「</w:t>
+      </w:r>
+      <w:proofErr w:type="gramStart"/>
+      <w:r>
+        <w:t>ひれ</w:t>
+      </w:r>
+      <w:proofErr w:type="gramEnd"/>
+      <w:r>
+        <w:t>酒」は、ふぐ料理の代表的な楽しみ方のひとつである。香ばしい</w:t>
+      </w:r>
+      <w:proofErr w:type="gramStart"/>
+      <w:r>
+        <w:t>ひれの</w:t>
+      </w:r>
+      <w:proofErr w:type="gramEnd"/>
+      <w:r>
+        <w:t>風味が酒に溶け込み、ふぐ料理の旨味をより一層引き立てる。</w:t>
       </w:r>
     </w:p>
     <w:p/>
